--- a/docs/2023_06_06 explanatory note 1.0.docx
+++ b/docs/2023_06_06 explanatory note 1.0.docx
@@ -810,7 +810,6 @@
             <w:tabs>
               <w:tab w:val="right" w:leader="dot" w:pos="9345"/>
             </w:tabs>
-            <w:spacing w:after="0" w:line="360" w:lineRule="auto"/>
             <w:rPr>
               <w:rFonts w:ascii="Times New Roman" w:eastAsiaTheme="minorEastAsia" w:hAnsi="Times New Roman" w:cs="Times New Roman"/>
               <w:noProof/>
@@ -843,7 +842,7 @@
             </w:rPr>
             <w:fldChar w:fldCharType="separate"/>
           </w:r>
-          <w:hyperlink w:anchor="_Toc137146755" w:history="1">
+          <w:hyperlink w:anchor="_Toc137287814" w:history="1">
             <w:r>
               <w:rPr>
                 <w:rStyle w:val="aa"/>
@@ -882,7 +881,7 @@
                 <w:sz w:val="28"/>
                 <w:szCs w:val="28"/>
               </w:rPr>
-              <w:instrText xml:space="preserve"> PAGEREF _Toc137146755 \h </w:instrText>
+              <w:instrText xml:space="preserve"> PAGEREF _Toc137287814 \h </w:instrText>
             </w:r>
             <w:r>
               <w:rPr>
@@ -931,7 +930,6 @@
             <w:tabs>
               <w:tab w:val="right" w:leader="dot" w:pos="9345"/>
             </w:tabs>
-            <w:spacing w:after="0" w:line="360" w:lineRule="auto"/>
             <w:rPr>
               <w:rFonts w:ascii="Times New Roman" w:eastAsiaTheme="minorEastAsia" w:hAnsi="Times New Roman" w:cs="Times New Roman"/>
               <w:noProof/>
@@ -940,7 +938,7 @@
               <w:lang w:eastAsia="ru-RU"/>
             </w:rPr>
           </w:pPr>
-          <w:hyperlink w:anchor="_Toc137146756" w:history="1">
+          <w:hyperlink w:anchor="_Toc137287815" w:history="1">
             <w:r>
               <w:rPr>
                 <w:rStyle w:val="aa"/>
@@ -979,7 +977,7 @@
                 <w:sz w:val="28"/>
                 <w:szCs w:val="28"/>
               </w:rPr>
-              <w:instrText xml:space="preserve"> PAGEREF _Toc137146756 \h </w:instrText>
+              <w:instrText xml:space="preserve"> PAGEREF _Toc137287815 \h </w:instrText>
             </w:r>
             <w:r>
               <w:rPr>
@@ -1028,7 +1026,6 @@
             <w:tabs>
               <w:tab w:val="right" w:leader="dot" w:pos="9345"/>
             </w:tabs>
-            <w:spacing w:after="0" w:line="360" w:lineRule="auto"/>
             <w:rPr>
               <w:rFonts w:ascii="Times New Roman" w:eastAsiaTheme="minorEastAsia" w:hAnsi="Times New Roman" w:cs="Times New Roman"/>
               <w:noProof/>
@@ -1037,7 +1034,7 @@
               <w:lang w:eastAsia="ru-RU"/>
             </w:rPr>
           </w:pPr>
-          <w:hyperlink w:anchor="_Toc137146757" w:history="1">
+          <w:hyperlink w:anchor="_Toc137287816" w:history="1">
             <w:r>
               <w:rPr>
                 <w:rStyle w:val="aa"/>
@@ -1076,7 +1073,7 @@
                 <w:sz w:val="28"/>
                 <w:szCs w:val="28"/>
               </w:rPr>
-              <w:instrText xml:space="preserve"> PAGEREF _Toc137146757 \h </w:instrText>
+              <w:instrText xml:space="preserve"> PAGEREF _Toc137287816 \h </w:instrText>
             </w:r>
             <w:r>
               <w:rPr>
@@ -1125,7 +1122,6 @@
             <w:tabs>
               <w:tab w:val="right" w:leader="dot" w:pos="9345"/>
             </w:tabs>
-            <w:spacing w:after="0" w:line="360" w:lineRule="auto"/>
             <w:rPr>
               <w:rFonts w:ascii="Times New Roman" w:eastAsiaTheme="minorEastAsia" w:hAnsi="Times New Roman" w:cs="Times New Roman"/>
               <w:noProof/>
@@ -1134,7 +1130,7 @@
               <w:lang w:eastAsia="ru-RU"/>
             </w:rPr>
           </w:pPr>
-          <w:hyperlink w:anchor="_Toc137146758" w:history="1">
+          <w:hyperlink w:anchor="_Toc137287817" w:history="1">
             <w:r>
               <w:rPr>
                 <w:rStyle w:val="aa"/>
@@ -1143,7 +1139,7 @@
                 <w:sz w:val="28"/>
                 <w:szCs w:val="28"/>
               </w:rPr>
-              <w:t>4 ПОВЕДЕНЧЕСКИЕ ДИАГРАММЫ</w:t>
+              <w:t>4 ПОЛЬЗОВАТЕЛЬСКИЙ ИНТЕРФЕЙС (НА ПРИМЕРЕ РЕАЛЬНЫХ ДАННЫХ)</w:t>
             </w:r>
             <w:r>
               <w:rPr>
@@ -1173,7 +1169,7 @@
                 <w:sz w:val="28"/>
                 <w:szCs w:val="28"/>
               </w:rPr>
-              <w:instrText xml:space="preserve"> PAGEREF _Toc137146758 \h </w:instrText>
+              <w:instrText xml:space="preserve"> PAGEREF _Toc137287817 \h </w:instrText>
             </w:r>
             <w:r>
               <w:rPr>
@@ -1222,7 +1218,6 @@
             <w:tabs>
               <w:tab w:val="right" w:leader="dot" w:pos="9345"/>
             </w:tabs>
-            <w:spacing w:after="0" w:line="360" w:lineRule="auto"/>
             <w:rPr>
               <w:rFonts w:ascii="Times New Roman" w:eastAsiaTheme="minorEastAsia" w:hAnsi="Times New Roman" w:cs="Times New Roman"/>
               <w:noProof/>
@@ -1231,7 +1226,7 @@
               <w:lang w:eastAsia="ru-RU"/>
             </w:rPr>
           </w:pPr>
-          <w:hyperlink w:anchor="_Toc137146759" w:history="1">
+          <w:hyperlink w:anchor="_Toc137287818" w:history="1">
             <w:r>
               <w:rPr>
                 <w:rStyle w:val="aa"/>
@@ -1240,7 +1235,7 @@
                 <w:sz w:val="28"/>
                 <w:szCs w:val="28"/>
               </w:rPr>
-              <w:t>5 ПОЛЬЗОВАТЕЛЬСКИЙ ИНТЕРФЕЙС (НА ПРИМЕРЕ РЕАЛЬНЫХ ДАННЫХ)</w:t>
+              <w:t>5 ДИАГРАММЫ ПАКЕТОВ ПРИЛОЖЕНИЯ</w:t>
             </w:r>
             <w:r>
               <w:rPr>
@@ -1270,7 +1265,7 @@
                 <w:sz w:val="28"/>
                 <w:szCs w:val="28"/>
               </w:rPr>
-              <w:instrText xml:space="preserve"> PAGEREF _Toc137146759 \h </w:instrText>
+              <w:instrText xml:space="preserve"> PAGEREF _Toc137287818 \h </w:instrText>
             </w:r>
             <w:r>
               <w:rPr>
@@ -1299,7 +1294,7 @@
                 <w:sz w:val="28"/>
                 <w:szCs w:val="28"/>
               </w:rPr>
-              <w:t>7</w:t>
+              <w:t>11</w:t>
             </w:r>
             <w:r>
               <w:rPr>
@@ -1319,7 +1314,6 @@
             <w:tabs>
               <w:tab w:val="right" w:leader="dot" w:pos="9345"/>
             </w:tabs>
-            <w:spacing w:after="0" w:line="360" w:lineRule="auto"/>
             <w:rPr>
               <w:rFonts w:ascii="Times New Roman" w:eastAsiaTheme="minorEastAsia" w:hAnsi="Times New Roman" w:cs="Times New Roman"/>
               <w:noProof/>
@@ -1328,7 +1322,7 @@
               <w:lang w:eastAsia="ru-RU"/>
             </w:rPr>
           </w:pPr>
-          <w:hyperlink w:anchor="_Toc137146760" w:history="1">
+          <w:hyperlink w:anchor="_Toc137287819" w:history="1">
             <w:r>
               <w:rPr>
                 <w:rStyle w:val="aa"/>
@@ -1337,7 +1331,7 @@
                 <w:sz w:val="28"/>
                 <w:szCs w:val="28"/>
               </w:rPr>
-              <w:t>6 ДИАГРАММЫ ПАКЕТОВ ПРИЛОЖЕНИЯ</w:t>
+              <w:t>6 ДИАГРАММЫ КЛАССОВ ПРИЛОЖЕНИЯ</w:t>
             </w:r>
             <w:r>
               <w:rPr>
@@ -1367,7 +1361,7 @@
                 <w:sz w:val="28"/>
                 <w:szCs w:val="28"/>
               </w:rPr>
-              <w:instrText xml:space="preserve"> PAGEREF _Toc137146760 \h </w:instrText>
+              <w:instrText xml:space="preserve"> PAGEREF _Toc137287819 \h </w:instrText>
             </w:r>
             <w:r>
               <w:rPr>
@@ -1416,7 +1410,6 @@
             <w:tabs>
               <w:tab w:val="right" w:leader="dot" w:pos="9345"/>
             </w:tabs>
-            <w:spacing w:after="0" w:line="360" w:lineRule="auto"/>
             <w:rPr>
               <w:rFonts w:ascii="Times New Roman" w:eastAsiaTheme="minorEastAsia" w:hAnsi="Times New Roman" w:cs="Times New Roman"/>
               <w:noProof/>
@@ -1425,7 +1418,7 @@
               <w:lang w:eastAsia="ru-RU"/>
             </w:rPr>
           </w:pPr>
-          <w:hyperlink w:anchor="_Toc137146761" w:history="1">
+          <w:hyperlink w:anchor="_Toc137287820" w:history="1">
             <w:r>
               <w:rPr>
                 <w:rStyle w:val="aa"/>
@@ -1434,7 +1427,7 @@
                 <w:sz w:val="28"/>
                 <w:szCs w:val="28"/>
               </w:rPr>
-              <w:t>7 ДИАГРАММЫ КЛАССОВ ПРИЛОЖЕНИЯ</w:t>
+              <w:t>6.1 Концептуальная диаграмма классов всей программы</w:t>
             </w:r>
             <w:r>
               <w:rPr>
@@ -1464,7 +1457,7 @@
                 <w:sz w:val="28"/>
                 <w:szCs w:val="28"/>
               </w:rPr>
-              <w:instrText xml:space="preserve"> PAGEREF _Toc137146761 \h </w:instrText>
+              <w:instrText xml:space="preserve"> PAGEREF _Toc137287820 \h </w:instrText>
             </w:r>
             <w:r>
               <w:rPr>
@@ -1493,7 +1486,7 @@
                 <w:sz w:val="28"/>
                 <w:szCs w:val="28"/>
               </w:rPr>
-              <w:t>13</w:t>
+              <w:t>12</w:t>
             </w:r>
             <w:r>
               <w:rPr>
@@ -1513,7 +1506,6 @@
             <w:tabs>
               <w:tab w:val="right" w:leader="dot" w:pos="9345"/>
             </w:tabs>
-            <w:spacing w:after="0" w:line="360" w:lineRule="auto"/>
             <w:rPr>
               <w:rFonts w:ascii="Times New Roman" w:eastAsiaTheme="minorEastAsia" w:hAnsi="Times New Roman" w:cs="Times New Roman"/>
               <w:noProof/>
@@ -1522,7 +1514,7 @@
               <w:lang w:eastAsia="ru-RU"/>
             </w:rPr>
           </w:pPr>
-          <w:hyperlink w:anchor="_Toc137146762" w:history="1">
+          <w:hyperlink w:anchor="_Toc137287821" w:history="1">
             <w:r>
               <w:rPr>
                 <w:rStyle w:val="aa"/>
@@ -1531,7 +1523,18 @@
                 <w:sz w:val="28"/>
                 <w:szCs w:val="28"/>
               </w:rPr>
-              <w:t>7.1 Концептуальная диаграмма классов всей программы</w:t>
+              <w:t xml:space="preserve">6.2 </w:t>
+            </w:r>
+            <w:r>
+              <w:rPr>
+                <w:rStyle w:val="aa"/>
+                <w:rFonts w:ascii="Times New Roman" w:hAnsi="Times New Roman" w:cs="Times New Roman"/>
+                <w:bCs/>
+                <w:noProof/>
+                <w:sz w:val="28"/>
+                <w:szCs w:val="28"/>
+              </w:rPr>
+              <w:t>Детальная диаграмма классов бизнес-логики</w:t>
             </w:r>
             <w:r>
               <w:rPr>
@@ -1561,7 +1564,7 @@
                 <w:sz w:val="28"/>
                 <w:szCs w:val="28"/>
               </w:rPr>
-              <w:instrText xml:space="preserve"> PAGEREF _Toc137146762 \h </w:instrText>
+              <w:instrText xml:space="preserve"> PAGEREF _Toc137287821 \h </w:instrText>
             </w:r>
             <w:r>
               <w:rPr>
@@ -1610,7 +1613,6 @@
             <w:tabs>
               <w:tab w:val="right" w:leader="dot" w:pos="9345"/>
             </w:tabs>
-            <w:spacing w:after="0" w:line="360" w:lineRule="auto"/>
             <w:rPr>
               <w:rFonts w:ascii="Times New Roman" w:eastAsiaTheme="minorEastAsia" w:hAnsi="Times New Roman" w:cs="Times New Roman"/>
               <w:noProof/>
@@ -1619,7 +1621,7 @@
               <w:lang w:eastAsia="ru-RU"/>
             </w:rPr>
           </w:pPr>
-          <w:hyperlink w:anchor="_Toc137146763" w:history="1">
+          <w:hyperlink w:anchor="_Toc137287822" w:history="1">
             <w:r>
               <w:rPr>
                 <w:rStyle w:val="aa"/>
@@ -1628,18 +1630,7 @@
                 <w:sz w:val="28"/>
                 <w:szCs w:val="28"/>
               </w:rPr>
-              <w:t xml:space="preserve">7.2 </w:t>
-            </w:r>
-            <w:r>
-              <w:rPr>
-                <w:rStyle w:val="aa"/>
-                <w:rFonts w:ascii="Times New Roman" w:hAnsi="Times New Roman" w:cs="Times New Roman"/>
-                <w:bCs/>
-                <w:noProof/>
-                <w:sz w:val="28"/>
-                <w:szCs w:val="28"/>
-              </w:rPr>
-              <w:t>Детальная диаграмма классов бизнес-логики</w:t>
+              <w:t>7 ОПИСАНИЕ ТЕСТИРОВАНИЯ ПРИЛОЖЕНИЯ</w:t>
             </w:r>
             <w:r>
               <w:rPr>
@@ -1669,7 +1660,7 @@
                 <w:sz w:val="28"/>
                 <w:szCs w:val="28"/>
               </w:rPr>
-              <w:instrText xml:space="preserve"> PAGEREF _Toc137146763 \h </w:instrText>
+              <w:instrText xml:space="preserve"> PAGEREF _Toc137287822 \h </w:instrText>
             </w:r>
             <w:r>
               <w:rPr>
@@ -1718,7 +1709,6 @@
             <w:tabs>
               <w:tab w:val="right" w:leader="dot" w:pos="9345"/>
             </w:tabs>
-            <w:spacing w:after="0" w:line="360" w:lineRule="auto"/>
             <w:rPr>
               <w:rFonts w:ascii="Times New Roman" w:eastAsiaTheme="minorEastAsia" w:hAnsi="Times New Roman" w:cs="Times New Roman"/>
               <w:noProof/>
@@ -1727,7 +1717,7 @@
               <w:lang w:eastAsia="ru-RU"/>
             </w:rPr>
           </w:pPr>
-          <w:hyperlink w:anchor="_Toc137146764" w:history="1">
+          <w:hyperlink w:anchor="_Toc137287823" w:history="1">
             <w:r>
               <w:rPr>
                 <w:rStyle w:val="aa"/>
@@ -1736,7 +1726,7 @@
                 <w:sz w:val="28"/>
                 <w:szCs w:val="28"/>
               </w:rPr>
-              <w:t>8 ОПИСАНИЕ ТЕСТИРОВАНИЯ ПРИЛОЖЕНИЯ</w:t>
+              <w:t>8 ОПИСАНИЕ СБОРКИ УСТАНОВЩИКА</w:t>
             </w:r>
             <w:r>
               <w:rPr>
@@ -1766,7 +1756,7 @@
                 <w:sz w:val="28"/>
                 <w:szCs w:val="28"/>
               </w:rPr>
-              <w:instrText xml:space="preserve"> PAGEREF _Toc137146764 \h </w:instrText>
+              <w:instrText xml:space="preserve"> PAGEREF _Toc137287823 \h </w:instrText>
             </w:r>
             <w:r>
               <w:rPr>
@@ -1815,7 +1805,6 @@
             <w:tabs>
               <w:tab w:val="right" w:leader="dot" w:pos="9345"/>
             </w:tabs>
-            <w:spacing w:after="0" w:line="360" w:lineRule="auto"/>
             <w:rPr>
               <w:rFonts w:ascii="Times New Roman" w:eastAsiaTheme="minorEastAsia" w:hAnsi="Times New Roman" w:cs="Times New Roman"/>
               <w:noProof/>
@@ -1824,7 +1813,7 @@
               <w:lang w:eastAsia="ru-RU"/>
             </w:rPr>
           </w:pPr>
-          <w:hyperlink w:anchor="_Toc137146765" w:history="1">
+          <w:hyperlink w:anchor="_Toc137287824" w:history="1">
             <w:r>
               <w:rPr>
                 <w:rStyle w:val="aa"/>
@@ -1833,7 +1822,7 @@
                 <w:sz w:val="28"/>
                 <w:szCs w:val="28"/>
               </w:rPr>
-              <w:t>9 ОПИСАНИЕ СБОРКИ УСТАНОВЩИКА</w:t>
+              <w:t>9 ОПИСАНИЕ МОДЕЛИ ВЕТВЛЕНИЯ В РЕПОЗИТОРИИ ПРОЕКТА</w:t>
             </w:r>
             <w:r>
               <w:rPr>
@@ -1863,7 +1852,7 @@
                 <w:sz w:val="28"/>
                 <w:szCs w:val="28"/>
               </w:rPr>
-              <w:instrText xml:space="preserve"> PAGEREF _Toc137146765 \h </w:instrText>
+              <w:instrText xml:space="preserve"> PAGEREF _Toc137287824 \h </w:instrText>
             </w:r>
             <w:r>
               <w:rPr>
@@ -1893,103 +1882,6 @@
                 <w:szCs w:val="28"/>
               </w:rPr>
               <w:t>16</w:t>
-            </w:r>
-            <w:r>
-              <w:rPr>
-                <w:rFonts w:ascii="Times New Roman" w:hAnsi="Times New Roman" w:cs="Times New Roman"/>
-                <w:noProof/>
-                <w:webHidden/>
-                <w:sz w:val="28"/>
-                <w:szCs w:val="28"/>
-              </w:rPr>
-              <w:fldChar w:fldCharType="end"/>
-            </w:r>
-          </w:hyperlink>
-        </w:p>
-        <w:p>
-          <w:pPr>
-            <w:pStyle w:val="11"/>
-            <w:tabs>
-              <w:tab w:val="right" w:leader="dot" w:pos="9345"/>
-            </w:tabs>
-            <w:spacing w:after="0" w:line="360" w:lineRule="auto"/>
-            <w:rPr>
-              <w:rFonts w:ascii="Times New Roman" w:eastAsiaTheme="minorEastAsia" w:hAnsi="Times New Roman" w:cs="Times New Roman"/>
-              <w:noProof/>
-              <w:sz w:val="28"/>
-              <w:szCs w:val="28"/>
-              <w:lang w:eastAsia="ru-RU"/>
-            </w:rPr>
-          </w:pPr>
-          <w:hyperlink w:anchor="_Toc137146766" w:history="1">
-            <w:r>
-              <w:rPr>
-                <w:rStyle w:val="aa"/>
-                <w:rFonts w:ascii="Times New Roman" w:hAnsi="Times New Roman" w:cs="Times New Roman"/>
-                <w:noProof/>
-                <w:sz w:val="28"/>
-                <w:szCs w:val="28"/>
-              </w:rPr>
-              <w:t>10 ОПИСАНИЕ МОДЕЛИ ВЕТВЛЕНИЯ В РЕПОЗИТОРИИ ПРОЕКТА</w:t>
-            </w:r>
-            <w:r>
-              <w:rPr>
-                <w:rFonts w:ascii="Times New Roman" w:hAnsi="Times New Roman" w:cs="Times New Roman"/>
-                <w:noProof/>
-                <w:webHidden/>
-                <w:sz w:val="28"/>
-                <w:szCs w:val="28"/>
-              </w:rPr>
-              <w:tab/>
-            </w:r>
-            <w:r>
-              <w:rPr>
-                <w:rFonts w:ascii="Times New Roman" w:hAnsi="Times New Roman" w:cs="Times New Roman"/>
-                <w:noProof/>
-                <w:webHidden/>
-                <w:sz w:val="28"/>
-                <w:szCs w:val="28"/>
-              </w:rPr>
-              <w:fldChar w:fldCharType="begin"/>
-            </w:r>
-            <w:r>
-              <w:rPr>
-                <w:rFonts w:ascii="Times New Roman" w:hAnsi="Times New Roman" w:cs="Times New Roman"/>
-                <w:noProof/>
-                <w:webHidden/>
-                <w:sz w:val="28"/>
-                <w:szCs w:val="28"/>
-              </w:rPr>
-              <w:instrText xml:space="preserve"> PAGEREF _Toc137146766 \h </w:instrText>
-            </w:r>
-            <w:r>
-              <w:rPr>
-                <w:rFonts w:ascii="Times New Roman" w:hAnsi="Times New Roman" w:cs="Times New Roman"/>
-                <w:noProof/>
-                <w:webHidden/>
-                <w:sz w:val="28"/>
-                <w:szCs w:val="28"/>
-              </w:rPr>
-            </w:r>
-            <w:r>
-              <w:rPr>
-                <w:rFonts w:ascii="Times New Roman" w:hAnsi="Times New Roman" w:cs="Times New Roman"/>
-                <w:noProof/>
-                <w:webHidden/>
-                <w:sz w:val="28"/>
-                <w:szCs w:val="28"/>
-              </w:rPr>
-              <w:fldChar w:fldCharType="separate"/>
-            </w:r>
-            <w:r>
-              <w:rPr>
-                <w:rFonts w:ascii="Times New Roman" w:hAnsi="Times New Roman" w:cs="Times New Roman"/>
-                <w:noProof/>
-                <w:webHidden/>
-                <w:sz w:val="28"/>
-                <w:szCs w:val="28"/>
-              </w:rPr>
-              <w:t>17</w:t>
             </w:r>
             <w:r>
               <w:rPr>
@@ -2031,8 +1923,6 @@
       <w:r>
         <w:br w:type="page"/>
       </w:r>
-      <w:bookmarkStart w:id="0" w:name="_GoBack"/>
-      <w:bookmarkEnd w:id="0"/>
     </w:p>
     <w:p>
       <w:pPr>
@@ -2047,7 +1937,7 @@
           <w:szCs w:val="28"/>
         </w:rPr>
       </w:pPr>
-      <w:bookmarkStart w:id="1" w:name="_Toc137146755"/>
+      <w:bookmarkStart w:id="0" w:name="_Toc137287814"/>
       <w:r>
         <w:rPr>
           <w:rFonts w:ascii="Times New Roman" w:hAnsi="Times New Roman" w:cs="Times New Roman"/>
@@ -2059,7 +1949,7 @@
         <w:lastRenderedPageBreak/>
         <w:t>1 НАЗНАЧЕНИЕ ПРИЛОЖЕНИЯ</w:t>
       </w:r>
-      <w:bookmarkEnd w:id="1"/>
+      <w:bookmarkEnd w:id="0"/>
     </w:p>
     <w:p>
       <w:pPr>
@@ -2278,7 +2168,7 @@
           <w:szCs w:val="28"/>
         </w:rPr>
       </w:pPr>
-      <w:bookmarkStart w:id="2" w:name="_Toc137146756"/>
+      <w:bookmarkStart w:id="1" w:name="_Toc137287815"/>
       <w:r>
         <w:rPr>
           <w:rFonts w:ascii="Times New Roman" w:hAnsi="Times New Roman" w:cs="Times New Roman"/>
@@ -2290,7 +2180,7 @@
         <w:lastRenderedPageBreak/>
         <w:t>2 ГРУППЫ ПОЛЬЗОВАТЕЛЕЙ И ИХ ФУНКЦИОНАЛЬНЫЕ ВОЗМОЖНОСТИ В ПРИЛОЖЕНИИ</w:t>
       </w:r>
-      <w:bookmarkEnd w:id="2"/>
+      <w:bookmarkEnd w:id="1"/>
     </w:p>
     <w:p>
       <w:pPr>
@@ -2530,7 +2420,7 @@
           <w:szCs w:val="28"/>
         </w:rPr>
       </w:pPr>
-      <w:bookmarkStart w:id="3" w:name="_Toc137146757"/>
+      <w:bookmarkStart w:id="2" w:name="_Toc137287816"/>
       <w:r>
         <w:rPr>
           <w:rFonts w:ascii="Times New Roman" w:hAnsi="Times New Roman" w:cs="Times New Roman"/>
@@ -2542,7 +2432,7 @@
         <w:lastRenderedPageBreak/>
         <w:t>3 СТЕК ТЕХНОЛОГИЙ РАЗРАБОТКИ. СИСТЕМНЫЕ ТРЕБОВАНИЯ</w:t>
       </w:r>
-      <w:bookmarkEnd w:id="3"/>
+      <w:bookmarkEnd w:id="2"/>
     </w:p>
     <w:p>
       <w:pPr>
@@ -3169,7 +3059,7 @@
           <w:szCs w:val="28"/>
         </w:rPr>
       </w:pPr>
-      <w:bookmarkStart w:id="4" w:name="_Toc137146758"/>
+      <w:bookmarkStart w:id="3" w:name="_Toc137287817"/>
       <w:r>
         <w:rPr>
           <w:rFonts w:ascii="Times New Roman" w:hAnsi="Times New Roman" w:cs="Times New Roman"/>
@@ -3179,193 +3069,9 @@
           <w:szCs w:val="28"/>
         </w:rPr>
         <w:lastRenderedPageBreak/>
-        <w:t>4 ПОВЕДЕНЧЕСКИЕ ДИАГРАММЫ</w:t>
-      </w:r>
-      <w:bookmarkEnd w:id="4"/>
-    </w:p>
-    <w:p>
-      <w:pPr>
-        <w:spacing w:after="0" w:line="360" w:lineRule="auto"/>
-        <w:rPr>
-          <w:rFonts w:ascii="Times New Roman" w:hAnsi="Times New Roman" w:cs="Times New Roman"/>
-          <w:sz w:val="28"/>
-          <w:szCs w:val="28"/>
-        </w:rPr>
-      </w:pPr>
-    </w:p>
-    <w:p>
-      <w:pPr>
-        <w:spacing w:after="0" w:line="360" w:lineRule="auto"/>
-        <w:ind w:firstLine="709"/>
-        <w:jc w:val="both"/>
-        <w:rPr>
-          <w:rFonts w:ascii="Times New Roman" w:hAnsi="Times New Roman" w:cs="Times New Roman"/>
-          <w:sz w:val="28"/>
-          <w:szCs w:val="28"/>
-        </w:rPr>
-      </w:pPr>
-      <w:r>
-        <w:rPr>
-          <w:rFonts w:ascii="Times New Roman" w:hAnsi="Times New Roman" w:cs="Times New Roman"/>
-          <w:sz w:val="28"/>
-          <w:szCs w:val="28"/>
-        </w:rPr>
-        <w:t>Ниже представлена блок-схема</w:t>
-      </w:r>
-      <w:r>
-        <w:rPr>
-          <w:rFonts w:ascii="Times New Roman" w:hAnsi="Times New Roman" w:cs="Times New Roman"/>
-          <w:sz w:val="28"/>
-          <w:szCs w:val="28"/>
-        </w:rPr>
-        <w:t xml:space="preserve"> работы пользователя в приложении</w:t>
-      </w:r>
-      <w:r>
-        <w:rPr>
-          <w:rFonts w:ascii="Times New Roman" w:hAnsi="Times New Roman" w:cs="Times New Roman"/>
-          <w:sz w:val="28"/>
-          <w:szCs w:val="28"/>
-        </w:rPr>
-        <w:t xml:space="preserve"> (рис. 4.1).</w:t>
-      </w:r>
-    </w:p>
-    <w:p>
-      <w:pPr>
-        <w:spacing w:after="0" w:line="360" w:lineRule="auto"/>
-        <w:jc w:val="center"/>
-        <w:rPr>
-          <w:rFonts w:ascii="Times New Roman" w:hAnsi="Times New Roman" w:cs="Times New Roman"/>
-          <w:sz w:val="28"/>
-          <w:szCs w:val="28"/>
-        </w:rPr>
-      </w:pPr>
-      <w:r>
-        <w:rPr>
-          <w:noProof/>
-          <w:lang w:eastAsia="ru-RU"/>
-        </w:rPr>
-        <w:drawing>
-          <wp:inline distT="0" distB="0" distL="0" distR="0" wp14:anchorId="6B67F457" wp14:editId="6CABFEB5">
-            <wp:extent cx="4362450" cy="4591050"/>
-            <wp:effectExtent l="19050" t="19050" r="19050" b="19050"/>
-            <wp:docPr id="5" name="Рисунок 5"/>
-            <wp:cNvGraphicFramePr>
-              <a:graphicFrameLocks xmlns:a="http://schemas.openxmlformats.org/drawingml/2006/main" noChangeAspect="1"/>
-            </wp:cNvGraphicFramePr>
-            <a:graphic xmlns:a="http://schemas.openxmlformats.org/drawingml/2006/main">
-              <a:graphicData uri="http://schemas.openxmlformats.org/drawingml/2006/picture">
-                <pic:pic xmlns:pic="http://schemas.openxmlformats.org/drawingml/2006/picture">
-                  <pic:nvPicPr>
-                    <pic:cNvPr id="1" name=""/>
-                    <pic:cNvPicPr/>
-                  </pic:nvPicPr>
-                  <pic:blipFill>
-                    <a:blip r:embed="rId8"/>
-                    <a:stretch>
-                      <a:fillRect/>
-                    </a:stretch>
-                  </pic:blipFill>
-                  <pic:spPr>
-                    <a:xfrm>
-                      <a:off x="0" y="0"/>
-                      <a:ext cx="4362450" cy="4591050"/>
-                    </a:xfrm>
-                    <a:prstGeom prst="rect">
-                      <a:avLst/>
-                    </a:prstGeom>
-                    <a:ln>
-                      <a:solidFill>
-                        <a:schemeClr val="tx1"/>
-                      </a:solidFill>
-                    </a:ln>
-                  </pic:spPr>
-                </pic:pic>
-              </a:graphicData>
-            </a:graphic>
-          </wp:inline>
-        </w:drawing>
-      </w:r>
-    </w:p>
-    <w:p>
-      <w:pPr>
-        <w:spacing w:after="0" w:line="360" w:lineRule="auto"/>
-        <w:jc w:val="center"/>
-        <w:rPr>
-          <w:rFonts w:ascii="Times New Roman" w:hAnsi="Times New Roman" w:cs="Times New Roman"/>
-          <w:sz w:val="28"/>
-          <w:szCs w:val="28"/>
-        </w:rPr>
-      </w:pPr>
-      <w:r>
-        <w:rPr>
-          <w:rFonts w:ascii="Times New Roman" w:hAnsi="Times New Roman" w:cs="Times New Roman"/>
-          <w:sz w:val="28"/>
-          <w:szCs w:val="28"/>
-        </w:rPr>
-        <w:t xml:space="preserve">Рисунок </w:t>
-      </w:r>
-      <w:r>
-        <w:rPr>
-          <w:rFonts w:ascii="Times New Roman" w:hAnsi="Times New Roman" w:cs="Times New Roman"/>
-          <w:sz w:val="28"/>
-          <w:szCs w:val="28"/>
-        </w:rPr>
         <w:t>4</w:t>
       </w:r>
       <w:r>
-        <w:rPr>
-          <w:rFonts w:ascii="Times New Roman" w:hAnsi="Times New Roman" w:cs="Times New Roman"/>
-          <w:sz w:val="28"/>
-          <w:szCs w:val="28"/>
-        </w:rPr>
-        <w:t>.</w:t>
-      </w:r>
-      <w:r>
-        <w:rPr>
-          <w:rFonts w:ascii="Times New Roman" w:hAnsi="Times New Roman" w:cs="Times New Roman"/>
-          <w:sz w:val="28"/>
-          <w:szCs w:val="28"/>
-        </w:rPr>
-        <w:t>1</w:t>
-      </w:r>
-      <w:r>
-        <w:rPr>
-          <w:rFonts w:ascii="Times New Roman" w:hAnsi="Times New Roman" w:cs="Times New Roman"/>
-          <w:sz w:val="28"/>
-          <w:szCs w:val="28"/>
-        </w:rPr>
-        <w:t xml:space="preserve"> –</w:t>
-      </w:r>
-      <w:r>
-        <w:rPr>
-          <w:rFonts w:ascii="Times New Roman" w:hAnsi="Times New Roman" w:cs="Times New Roman"/>
-          <w:sz w:val="28"/>
-          <w:szCs w:val="28"/>
-        </w:rPr>
-        <w:t xml:space="preserve"> Блок-схема</w:t>
-      </w:r>
-      <w:r>
-        <w:rPr>
-          <w:rFonts w:ascii="Times New Roman" w:hAnsi="Times New Roman" w:cs="Times New Roman"/>
-          <w:sz w:val="28"/>
-          <w:szCs w:val="28"/>
-        </w:rPr>
-        <w:t xml:space="preserve"> работы пользователя в приложении</w:t>
-      </w:r>
-    </w:p>
-    <w:p>
-      <w:pPr>
-        <w:spacing w:line="259" w:lineRule="auto"/>
-      </w:pPr>
-      <w:r>
-        <w:br w:type="page"/>
-      </w:r>
-    </w:p>
-    <w:p>
-      <w:pPr>
-        <w:pStyle w:val="1"/>
-        <w:spacing w:before="0" w:line="360" w:lineRule="auto"/>
-        <w:jc w:val="center"/>
         <w:rPr>
           <w:rFonts w:ascii="Times New Roman" w:hAnsi="Times New Roman" w:cs="Times New Roman"/>
           <w:b/>
@@ -3373,20 +3079,9 @@
           <w:sz w:val="28"/>
           <w:szCs w:val="28"/>
         </w:rPr>
-      </w:pPr>
-      <w:bookmarkStart w:id="5" w:name="_Toc137146759"/>
-      <w:r>
-        <w:rPr>
-          <w:rFonts w:ascii="Times New Roman" w:hAnsi="Times New Roman" w:cs="Times New Roman"/>
-          <w:b/>
-          <w:color w:val="auto"/>
-          <w:sz w:val="28"/>
-          <w:szCs w:val="28"/>
-        </w:rPr>
-        <w:lastRenderedPageBreak/>
-        <w:t>5 ПОЛЬЗОВАТЕЛЬСКИЙ ИНТЕРФЕЙС (НА ПРИМЕРЕ РЕАЛЬНЫХ ДАННЫХ)</w:t>
-      </w:r>
-      <w:bookmarkEnd w:id="5"/>
+        <w:t xml:space="preserve"> ПОЛЬЗОВАТЕЛЬСКИЙ ИНТЕРФЕЙС (НА ПРИМЕРЕ РЕАЛЬНЫХ ДАННЫХ)</w:t>
+      </w:r>
+      <w:bookmarkEnd w:id="3"/>
     </w:p>
     <w:p>
       <w:pPr>
@@ -3493,7 +3188,7 @@
                     <pic:cNvPicPr/>
                   </pic:nvPicPr>
                   <pic:blipFill>
-                    <a:blip r:embed="rId9"/>
+                    <a:blip r:embed="rId8"/>
                     <a:stretch>
                       <a:fillRect/>
                     </a:stretch>
@@ -3535,7 +3230,15 @@
           <w:sz w:val="28"/>
           <w:szCs w:val="28"/>
         </w:rPr>
-        <w:t>Рисунок 5.1 – Главное окно</w:t>
+        <w:t>Рисунок 4</w:t>
+      </w:r>
+      <w:r>
+        <w:rPr>
+          <w:rFonts w:ascii="Times New Roman" w:hAnsi="Times New Roman" w:cs="Times New Roman"/>
+          <w:sz w:val="28"/>
+          <w:szCs w:val="28"/>
+        </w:rPr>
+        <w:t>.1 – Главное окно</w:t>
       </w:r>
       <w:r>
         <w:rPr>
@@ -3729,7 +3432,23 @@
           <w:sz w:val="28"/>
           <w:szCs w:val="28"/>
         </w:rPr>
-        <w:t>няшними именинниками (см. рис. 5.1</w:t>
+        <w:t>няшними имени</w:t>
+      </w:r>
+      <w:r>
+        <w:rPr>
+          <w:rFonts w:ascii="Times New Roman" w:hAnsi="Times New Roman" w:cs="Times New Roman"/>
+          <w:sz w:val="28"/>
+          <w:szCs w:val="28"/>
+        </w:rPr>
+        <w:t>нниками (см. рис. 4</w:t>
+      </w:r>
+      <w:r>
+        <w:rPr>
+          <w:rFonts w:ascii="Times New Roman" w:hAnsi="Times New Roman" w:cs="Times New Roman"/>
+          <w:sz w:val="28"/>
+          <w:szCs w:val="28"/>
+        </w:rPr>
+        <w:t>.1</w:t>
       </w:r>
       <w:r>
         <w:rPr>
@@ -3857,7 +3576,15 @@
           <w:sz w:val="28"/>
           <w:szCs w:val="28"/>
         </w:rPr>
-        <w:t>акта в диалоговом режиме (рис. 5.2</w:t>
+        <w:t>акта в диалоговом режиме (рис. 4</w:t>
+      </w:r>
+      <w:r>
+        <w:rPr>
+          <w:rFonts w:ascii="Times New Roman" w:hAnsi="Times New Roman" w:cs="Times New Roman"/>
+          <w:sz w:val="28"/>
+          <w:szCs w:val="28"/>
+        </w:rPr>
+        <w:t>.2</w:t>
       </w:r>
       <w:r>
         <w:rPr>
@@ -3917,7 +3644,7 @@
                     <pic:cNvPicPr/>
                   </pic:nvPicPr>
                   <pic:blipFill>
-                    <a:blip r:embed="rId10"/>
+                    <a:blip r:embed="rId9"/>
                     <a:stretch>
                       <a:fillRect/>
                     </a:stretch>
@@ -3962,7 +3689,15 @@
           <w:sz w:val="28"/>
           <w:szCs w:val="28"/>
         </w:rPr>
-        <w:t>сунок 5.2</w:t>
+        <w:t>сунок 4</w:t>
+      </w:r>
+      <w:r>
+        <w:rPr>
+          <w:rFonts w:ascii="Times New Roman" w:hAnsi="Times New Roman" w:cs="Times New Roman"/>
+          <w:sz w:val="28"/>
+          <w:szCs w:val="28"/>
+        </w:rPr>
+        <w:t>.2</w:t>
       </w:r>
       <w:r>
         <w:rPr>
@@ -4290,7 +4025,15 @@
           <w:sz w:val="28"/>
           <w:szCs w:val="28"/>
         </w:rPr>
-        <w:t xml:space="preserve"> о приложении: (см. рис. 5.3</w:t>
+        <w:t xml:space="preserve"> о приложении: (см. рис. 4</w:t>
+      </w:r>
+      <w:r>
+        <w:rPr>
+          <w:rFonts w:ascii="Times New Roman" w:hAnsi="Times New Roman" w:cs="Times New Roman"/>
+          <w:sz w:val="28"/>
+          <w:szCs w:val="28"/>
+        </w:rPr>
+        <w:t>.3</w:t>
       </w:r>
       <w:r>
         <w:rPr>
@@ -4333,7 +4076,7 @@
                     <pic:cNvPicPr/>
                   </pic:nvPicPr>
                   <pic:blipFill>
-                    <a:blip r:embed="rId11"/>
+                    <a:blip r:embed="rId10"/>
                     <a:stretch>
                       <a:fillRect/>
                     </a:stretch>
@@ -4383,7 +4126,15 @@
           <w:sz w:val="28"/>
           <w:szCs w:val="28"/>
         </w:rPr>
-        <w:t>5.3</w:t>
+        <w:t>4</w:t>
+      </w:r>
+      <w:r>
+        <w:rPr>
+          <w:rFonts w:ascii="Times New Roman" w:hAnsi="Times New Roman" w:cs="Times New Roman"/>
+          <w:sz w:val="28"/>
+          <w:szCs w:val="28"/>
+        </w:rPr>
+        <w:t>.3</w:t>
       </w:r>
       <w:r>
         <w:rPr>
@@ -4707,7 +4458,7 @@
           <w:szCs w:val="28"/>
         </w:rPr>
       </w:pPr>
-      <w:bookmarkStart w:id="6" w:name="_Toc137146760"/>
+      <w:bookmarkStart w:id="4" w:name="_Toc137287818"/>
       <w:r>
         <w:rPr>
           <w:rFonts w:ascii="Times New Roman" w:hAnsi="Times New Roman" w:cs="Times New Roman"/>
@@ -4717,9 +4468,19 @@
           <w:szCs w:val="28"/>
         </w:rPr>
         <w:lastRenderedPageBreak/>
-        <w:t>6 ДИАГРАММЫ ПАКЕТОВ ПРИЛОЖЕНИЯ</w:t>
-      </w:r>
-      <w:bookmarkEnd w:id="6"/>
+        <w:t>5</w:t>
+      </w:r>
+      <w:r>
+        <w:rPr>
+          <w:rFonts w:ascii="Times New Roman" w:hAnsi="Times New Roman" w:cs="Times New Roman"/>
+          <w:b/>
+          <w:color w:val="auto"/>
+          <w:sz w:val="28"/>
+          <w:szCs w:val="28"/>
+        </w:rPr>
+        <w:t xml:space="preserve"> ДИАГРАММЫ ПАКЕТОВ ПРИЛОЖЕНИЯ</w:t>
+      </w:r>
+      <w:bookmarkEnd w:id="4"/>
     </w:p>
     <w:p>
       <w:pPr>
@@ -4781,7 +4542,7 @@
                     <pic:cNvPicPr/>
                   </pic:nvPicPr>
                   <pic:blipFill>
-                    <a:blip r:embed="rId12"/>
+                    <a:blip r:embed="rId11"/>
                     <a:stretch>
                       <a:fillRect/>
                     </a:stretch>
@@ -4831,7 +4592,15 @@
           <w:sz w:val="28"/>
           <w:szCs w:val="28"/>
         </w:rPr>
-        <w:t>6.1</w:t>
+        <w:t>5</w:t>
+      </w:r>
+      <w:r>
+        <w:rPr>
+          <w:rFonts w:ascii="Times New Roman" w:hAnsi="Times New Roman" w:cs="Times New Roman"/>
+          <w:sz w:val="28"/>
+          <w:szCs w:val="28"/>
+        </w:rPr>
+        <w:t>.1</w:t>
       </w:r>
       <w:r>
         <w:rPr>
@@ -4885,7 +4654,7 @@
           <w:szCs w:val="28"/>
         </w:rPr>
       </w:pPr>
-      <w:bookmarkStart w:id="7" w:name="_Toc137146761"/>
+      <w:bookmarkStart w:id="5" w:name="_Toc137287819"/>
       <w:r>
         <w:rPr>
           <w:rFonts w:ascii="Times New Roman" w:hAnsi="Times New Roman" w:cs="Times New Roman"/>
@@ -4895,9 +4664,19 @@
           <w:szCs w:val="28"/>
         </w:rPr>
         <w:lastRenderedPageBreak/>
-        <w:t>7 ДИАГРАММЫ КЛАССОВ ПРИЛОЖЕНИЯ</w:t>
-      </w:r>
-      <w:bookmarkEnd w:id="7"/>
+        <w:t>6</w:t>
+      </w:r>
+      <w:r>
+        <w:rPr>
+          <w:rFonts w:ascii="Times New Roman" w:hAnsi="Times New Roman" w:cs="Times New Roman"/>
+          <w:b/>
+          <w:color w:val="auto"/>
+          <w:sz w:val="28"/>
+          <w:szCs w:val="28"/>
+        </w:rPr>
+        <w:t xml:space="preserve"> ДИАГРАММЫ КЛАССОВ ПРИЛОЖЕНИЯ</w:t>
+      </w:r>
+      <w:bookmarkEnd w:id="5"/>
     </w:p>
     <w:p>
       <w:pPr>
@@ -4927,7 +4706,7 @@
           <w:szCs w:val="28"/>
         </w:rPr>
       </w:pPr>
-      <w:bookmarkStart w:id="8" w:name="_Toc137146762"/>
+      <w:bookmarkStart w:id="6" w:name="_Toc137287820"/>
       <w:r>
         <w:rPr>
           <w:rFonts w:ascii="Times New Roman" w:hAnsi="Times New Roman" w:cs="Times New Roman"/>
@@ -4936,9 +4715,8 @@
           <w:sz w:val="28"/>
           <w:szCs w:val="28"/>
         </w:rPr>
-        <w:t xml:space="preserve">7.1 </w:t>
-      </w:r>
-      <w:bookmarkStart w:id="9" w:name="_Toc135587382"/>
+        <w:t>6</w:t>
+      </w:r>
       <w:r>
         <w:rPr>
           <w:rFonts w:ascii="Times New Roman" w:hAnsi="Times New Roman" w:cs="Times New Roman"/>
@@ -4947,10 +4725,21 @@
           <w:sz w:val="28"/>
           <w:szCs w:val="28"/>
         </w:rPr>
+        <w:t xml:space="preserve">.1 </w:t>
+      </w:r>
+      <w:bookmarkStart w:id="7" w:name="_Toc135587382"/>
+      <w:r>
+        <w:rPr>
+          <w:rFonts w:ascii="Times New Roman" w:hAnsi="Times New Roman" w:cs="Times New Roman"/>
+          <w:b/>
+          <w:color w:val="auto"/>
+          <w:sz w:val="28"/>
+          <w:szCs w:val="28"/>
+        </w:rPr>
         <w:t>Концептуальная диаграмма классов всей программы</w:t>
       </w:r>
-      <w:bookmarkEnd w:id="8"/>
-      <w:bookmarkEnd w:id="9"/>
+      <w:bookmarkEnd w:id="6"/>
+      <w:bookmarkEnd w:id="7"/>
     </w:p>
     <w:p>
       <w:pPr>
@@ -5007,7 +4796,7 @@
           <w:sz w:val="28"/>
           <w:szCs w:val="28"/>
         </w:rPr>
-        <w:t xml:space="preserve"> (рис. 7</w:t>
+        <w:t xml:space="preserve"> (рис. 6</w:t>
       </w:r>
       <w:r>
         <w:rPr>
@@ -5050,7 +4839,7 @@
                     <pic:cNvPicPr/>
                   </pic:nvPicPr>
                   <pic:blipFill>
-                    <a:blip r:embed="rId13"/>
+                    <a:blip r:embed="rId12"/>
                     <a:stretch>
                       <a:fillRect/>
                     </a:stretch>
@@ -5092,7 +4881,7 @@
           <w:sz w:val="28"/>
           <w:szCs w:val="28"/>
         </w:rPr>
-        <w:t>Рис. 7</w:t>
+        <w:t>Рис. 6</w:t>
       </w:r>
       <w:r>
         <w:rPr>
@@ -5179,7 +4968,7 @@
           <w:szCs w:val="28"/>
         </w:rPr>
       </w:pPr>
-      <w:bookmarkStart w:id="10" w:name="_Toc137146763"/>
+      <w:bookmarkStart w:id="8" w:name="_Toc137287821"/>
       <w:r>
         <w:rPr>
           <w:rFonts w:ascii="Times New Roman" w:hAnsi="Times New Roman" w:cs="Times New Roman"/>
@@ -5189,7 +4978,7 @@
           <w:szCs w:val="28"/>
         </w:rPr>
         <w:lastRenderedPageBreak/>
-        <w:t>7.</w:t>
+        <w:t>6</w:t>
       </w:r>
       <w:r>
         <w:rPr>
@@ -5199,7 +4988,7 @@
           <w:sz w:val="28"/>
           <w:szCs w:val="28"/>
         </w:rPr>
-        <w:t>2</w:t>
+        <w:t>.</w:t>
       </w:r>
       <w:r>
         <w:rPr>
@@ -5209,9 +4998,19 @@
           <w:sz w:val="28"/>
           <w:szCs w:val="28"/>
         </w:rPr>
+        <w:t>2</w:t>
+      </w:r>
+      <w:r>
+        <w:rPr>
+          <w:rFonts w:ascii="Times New Roman" w:hAnsi="Times New Roman" w:cs="Times New Roman"/>
+          <w:b/>
+          <w:color w:val="auto"/>
+          <w:sz w:val="28"/>
+          <w:szCs w:val="28"/>
+        </w:rPr>
         <w:t xml:space="preserve"> </w:t>
       </w:r>
-      <w:bookmarkStart w:id="11" w:name="_Toc135587383"/>
+      <w:bookmarkStart w:id="9" w:name="_Toc135587383"/>
       <w:r>
         <w:rPr>
           <w:rFonts w:ascii="Times New Roman" w:hAnsi="Times New Roman" w:cs="Times New Roman"/>
@@ -5223,8 +5022,8 @@
         </w:rPr>
         <w:t>Детальная диаграмма классов бизнес-логики</w:t>
       </w:r>
-      <w:bookmarkEnd w:id="10"/>
-      <w:bookmarkEnd w:id="11"/>
+      <w:bookmarkEnd w:id="8"/>
+      <w:bookmarkEnd w:id="9"/>
     </w:p>
     <w:p>
       <w:pPr>
@@ -5270,23 +5069,15 @@
           <w:sz w:val="28"/>
           <w:szCs w:val="28"/>
         </w:rPr>
-        <w:t xml:space="preserve"> (рис. 7</w:t>
-      </w:r>
-      <w:r>
-        <w:rPr>
-          <w:rFonts w:ascii="Times New Roman" w:hAnsi="Times New Roman" w:cs="Times New Roman"/>
-          <w:sz w:val="28"/>
-          <w:szCs w:val="28"/>
-        </w:rPr>
-        <w:t>.2</w:t>
-      </w:r>
-      <w:r>
-        <w:rPr>
-          <w:rFonts w:ascii="Times New Roman" w:hAnsi="Times New Roman" w:cs="Times New Roman"/>
-          <w:sz w:val="28"/>
-          <w:szCs w:val="28"/>
-        </w:rPr>
-        <w:t>):</w:t>
+        <w:t xml:space="preserve"> (рис. 6</w:t>
+      </w:r>
+      <w:r>
+        <w:rPr>
+          <w:rFonts w:ascii="Times New Roman" w:hAnsi="Times New Roman" w:cs="Times New Roman"/>
+          <w:sz w:val="28"/>
+          <w:szCs w:val="28"/>
+        </w:rPr>
+        <w:t>.2):</w:t>
       </w:r>
     </w:p>
     <w:p>
@@ -5321,7 +5112,7 @@
                     <pic:cNvPicPr/>
                   </pic:nvPicPr>
                   <pic:blipFill>
-                    <a:blip r:embed="rId14"/>
+                    <a:blip r:embed="rId13"/>
                     <a:stretch>
                       <a:fillRect/>
                     </a:stretch>
@@ -5363,7 +5154,7 @@
           <w:sz w:val="28"/>
           <w:szCs w:val="28"/>
         </w:rPr>
-        <w:t>Рис. 7</w:t>
+        <w:t>Рис. 6</w:t>
       </w:r>
       <w:r>
         <w:rPr>
@@ -5437,7 +5228,7 @@
           <w:szCs w:val="28"/>
         </w:rPr>
       </w:pPr>
-      <w:bookmarkStart w:id="12" w:name="_Toc137146764"/>
+      <w:bookmarkStart w:id="10" w:name="_Toc137287822"/>
       <w:r>
         <w:rPr>
           <w:rFonts w:ascii="Times New Roman" w:hAnsi="Times New Roman" w:cs="Times New Roman"/>
@@ -5447,9 +5238,19 @@
           <w:szCs w:val="28"/>
         </w:rPr>
         <w:lastRenderedPageBreak/>
-        <w:t>8 ОПИСАНИЕ ТЕСТИРОВАНИЯ ПРИЛОЖЕНИЯ</w:t>
-      </w:r>
-      <w:bookmarkEnd w:id="12"/>
+        <w:t>7</w:t>
+      </w:r>
+      <w:r>
+        <w:rPr>
+          <w:rFonts w:ascii="Times New Roman" w:hAnsi="Times New Roman" w:cs="Times New Roman"/>
+          <w:b/>
+          <w:color w:val="auto"/>
+          <w:sz w:val="28"/>
+          <w:szCs w:val="28"/>
+        </w:rPr>
+        <w:t xml:space="preserve"> ОПИСАНИЕ ТЕСТИРОВАНИЯ ПРИЛОЖЕНИЯ</w:t>
+      </w:r>
+      <w:bookmarkEnd w:id="10"/>
     </w:p>
     <w:p>
       <w:pPr>
@@ -5584,15 +5385,7 @@
           <w:sz w:val="28"/>
           <w:szCs w:val="28"/>
         </w:rPr>
-        <w:t>значения</w:t>
-      </w:r>
-      <w:r>
-        <w:rPr>
-          <w:rFonts w:ascii="Times New Roman" w:hAnsi="Times New Roman" w:cs="Times New Roman"/>
-          <w:sz w:val="28"/>
-          <w:szCs w:val="28"/>
-        </w:rPr>
-        <w:t>, а также конструктор без параметров, с параметрами и метод клонирования;</w:t>
+        <w:t>значения, а также конструктор без параметров, с параметрами и метод клонирования;</w:t>
       </w:r>
     </w:p>
     <w:p>
@@ -5717,7 +5510,7 @@
           <w:szCs w:val="28"/>
         </w:rPr>
       </w:pPr>
-      <w:bookmarkStart w:id="13" w:name="_Toc137146765"/>
+      <w:bookmarkStart w:id="11" w:name="_Toc137287823"/>
       <w:r>
         <w:rPr>
           <w:rFonts w:ascii="Times New Roman" w:hAnsi="Times New Roman" w:cs="Times New Roman"/>
@@ -5727,9 +5520,19 @@
           <w:szCs w:val="28"/>
         </w:rPr>
         <w:lastRenderedPageBreak/>
-        <w:t>9 ОПИСАНИЕ СБОРКИ УСТАНОВЩИКА</w:t>
-      </w:r>
-      <w:bookmarkEnd w:id="13"/>
+        <w:t>8</w:t>
+      </w:r>
+      <w:r>
+        <w:rPr>
+          <w:rFonts w:ascii="Times New Roman" w:hAnsi="Times New Roman" w:cs="Times New Roman"/>
+          <w:b/>
+          <w:color w:val="auto"/>
+          <w:sz w:val="28"/>
+          <w:szCs w:val="28"/>
+        </w:rPr>
+        <w:t xml:space="preserve"> ОПИСАНИЕ СБОРКИ УСТАНОВЩИКА</w:t>
+      </w:r>
+      <w:bookmarkEnd w:id="11"/>
     </w:p>
     <w:p>
       <w:pPr>
@@ -6341,7 +6144,7 @@
           <w:szCs w:val="28"/>
         </w:rPr>
       </w:pPr>
-      <w:bookmarkStart w:id="14" w:name="_Toc137146766"/>
+      <w:bookmarkStart w:id="12" w:name="_Toc137287824"/>
       <w:r>
         <w:rPr>
           <w:rFonts w:ascii="Times New Roman" w:hAnsi="Times New Roman" w:cs="Times New Roman"/>
@@ -6351,9 +6154,19 @@
           <w:szCs w:val="28"/>
         </w:rPr>
         <w:lastRenderedPageBreak/>
-        <w:t>10 ОПИСАНИЕ МОДЕЛИ ВЕТВЛЕНИЯ В РЕПОЗИТОРИИ ПРОЕКТА</w:t>
-      </w:r>
-      <w:bookmarkEnd w:id="14"/>
+        <w:t>9</w:t>
+      </w:r>
+      <w:r>
+        <w:rPr>
+          <w:rFonts w:ascii="Times New Roman" w:hAnsi="Times New Roman" w:cs="Times New Roman"/>
+          <w:b/>
+          <w:color w:val="auto"/>
+          <w:sz w:val="28"/>
+          <w:szCs w:val="28"/>
+        </w:rPr>
+        <w:t xml:space="preserve"> ОПИСАНИЕ МОДЕЛИ ВЕТВЛЕНИЯ В РЕПОЗИТОРИИ ПРОЕКТА</w:t>
+      </w:r>
+      <w:bookmarkEnd w:id="12"/>
     </w:p>
     <w:p>
       <w:pPr>
@@ -6391,7 +6204,17 @@
           <w:sz w:val="28"/>
           <w:szCs w:val="28"/>
         </w:rPr>
-        <w:t>версионного</w:t>
+        <w:t>верс</w:t>
+      </w:r>
+      <w:bookmarkStart w:id="13" w:name="_GoBack"/>
+      <w:bookmarkEnd w:id="13"/>
+      <w:r>
+        <w:rPr>
+          <w:rFonts w:ascii="Times New Roman" w:hAnsi="Times New Roman" w:cs="Times New Roman"/>
+          <w:sz w:val="28"/>
+          <w:szCs w:val="28"/>
+        </w:rPr>
+        <w:t>ионного</w:t>
       </w:r>
       <w:proofErr w:type="spellEnd"/>
       <w:r>
@@ -6471,7 +6294,7 @@
           <w:szCs w:val="28"/>
         </w:rPr>
       </w:pPr>
-      <w:hyperlink r:id="rId15" w:history="1">
+      <w:hyperlink r:id="rId14" w:history="1">
         <w:r>
           <w:rPr>
             <w:rStyle w:val="aa"/>
@@ -6479,25 +6302,7 @@
             <w:sz w:val="28"/>
             <w:szCs w:val="28"/>
           </w:rPr>
-          <w:t>https://github.com/antonfedorov1</w:t>
-        </w:r>
-        <w:r>
-          <w:rPr>
-            <w:rStyle w:val="aa"/>
-            <w:rFonts w:ascii="Times New Roman" w:hAnsi="Times New Roman" w:cs="Times New Roman"/>
-            <w:sz w:val="28"/>
-            <w:szCs w:val="28"/>
-          </w:rPr>
-          <w:t>/</w:t>
-        </w:r>
-        <w:r>
-          <w:rPr>
-            <w:rStyle w:val="aa"/>
-            <w:rFonts w:ascii="Times New Roman" w:hAnsi="Times New Roman" w:cs="Times New Roman"/>
-            <w:sz w:val="28"/>
-            <w:szCs w:val="28"/>
-          </w:rPr>
-          <w:t>ContactsApp</w:t>
+          <w:t>https://github.com/antonfedorov1/ContactsApp</w:t>
         </w:r>
       </w:hyperlink>
     </w:p>
@@ -6634,8 +6439,8 @@
       </w:pPr>
     </w:p>
     <w:sectPr>
-      <w:footerReference w:type="default" r:id="rId16"/>
-      <w:footerReference w:type="first" r:id="rId17"/>
+      <w:footerReference w:type="default" r:id="rId15"/>
+      <w:footerReference w:type="first" r:id="rId16"/>
       <w:pgSz w:w="11906" w:h="16838"/>
       <w:pgMar w:top="1134" w:right="850" w:bottom="1134" w:left="1701" w:header="708" w:footer="708" w:gutter="0"/>
       <w:cols w:space="708"/>
@@ -6730,7 +6535,7 @@
             <w:sz w:val="28"/>
             <w:szCs w:val="28"/>
           </w:rPr>
-          <w:t>3</w:t>
+          <w:t>16</w:t>
         </w:r>
         <w:r>
           <w:rPr>
@@ -7569,27 +7374,9 @@
   </w:num>
   <w:num w:numId="5">
     <w:abstractNumId w:val="3"/>
-    <w:lvlOverride w:ilvl="0"/>
-    <w:lvlOverride w:ilvl="1"/>
-    <w:lvlOverride w:ilvl="2"/>
-    <w:lvlOverride w:ilvl="3"/>
-    <w:lvlOverride w:ilvl="4"/>
-    <w:lvlOverride w:ilvl="5"/>
-    <w:lvlOverride w:ilvl="6"/>
-    <w:lvlOverride w:ilvl="7"/>
-    <w:lvlOverride w:ilvl="8"/>
   </w:num>
   <w:num w:numId="6">
     <w:abstractNumId w:val="5"/>
-    <w:lvlOverride w:ilvl="0"/>
-    <w:lvlOverride w:ilvl="1"/>
-    <w:lvlOverride w:ilvl="2"/>
-    <w:lvlOverride w:ilvl="3"/>
-    <w:lvlOverride w:ilvl="4"/>
-    <w:lvlOverride w:ilvl="5"/>
-    <w:lvlOverride w:ilvl="6"/>
-    <w:lvlOverride w:ilvl="7"/>
-    <w:lvlOverride w:ilvl="8"/>
   </w:num>
 </w:numbering>
 </file>
@@ -8062,6 +7849,7 @@
   <w:style w:type="character" w:default="1" w:styleId="a0">
     <w:name w:val="Default Paragraph Font"/>
     <w:uiPriority w:val="1"/>
+    <w:semiHidden/>
     <w:unhideWhenUsed/>
   </w:style>
   <w:style w:type="table" w:default="1" w:styleId="a1">
@@ -8538,7 +8326,7 @@
 </file>
 
 <file path=customXml/itemProps1.xml><?xml version="1.0" encoding="utf-8"?>
-<ds:datastoreItem xmlns:ds="http://schemas.openxmlformats.org/officeDocument/2006/customXml" ds:itemID="{A89B05B7-764D-4037-B7EF-A73F19F13DDA}">
+<ds:datastoreItem xmlns:ds="http://schemas.openxmlformats.org/officeDocument/2006/customXml" ds:itemID="{2A19AC78-E596-497D-8633-C8A1E49A039B}">
   <ds:schemaRefs>
     <ds:schemaRef ds:uri="http://schemas.openxmlformats.org/officeDocument/2006/bibliography"/>
   </ds:schemaRefs>

--- a/docs/2023_06_06 explanatory note 1.0.docx
+++ b/docs/2023_06_06 explanatory note 1.0.docx
@@ -3128,7 +3128,15 @@
           <w:sz w:val="28"/>
           <w:szCs w:val="28"/>
         </w:rPr>
-        <w:t xml:space="preserve"> появляется главное окно (рис. 5.1</w:t>
+        <w:t xml:space="preserve"> появляется главное окно (рис. 4</w:t>
+      </w:r>
+      <w:r>
+        <w:rPr>
+          <w:rFonts w:ascii="Times New Roman" w:hAnsi="Times New Roman" w:cs="Times New Roman"/>
+          <w:sz w:val="28"/>
+          <w:szCs w:val="28"/>
+        </w:rPr>
+        <w:t>.1</w:t>
       </w:r>
       <w:r>
         <w:rPr>
@@ -4508,7 +4516,23 @@
           <w:sz w:val="28"/>
           <w:szCs w:val="28"/>
         </w:rPr>
-        <w:t>Ниже представлена диаграмма пакетов приложения (рис. 6.1):</w:t>
+        <w:t xml:space="preserve">Ниже представлена диаграмма </w:t>
+      </w:r>
+      <w:r>
+        <w:rPr>
+          <w:rFonts w:ascii="Times New Roman" w:hAnsi="Times New Roman" w:cs="Times New Roman"/>
+          <w:sz w:val="28"/>
+          <w:szCs w:val="28"/>
+        </w:rPr>
+        <w:t>пакетов приложения (рис. 5</w:t>
+      </w:r>
+      <w:r>
+        <w:rPr>
+          <w:rFonts w:ascii="Times New Roman" w:hAnsi="Times New Roman" w:cs="Times New Roman"/>
+          <w:sz w:val="28"/>
+          <w:szCs w:val="28"/>
+        </w:rPr>
+        <w:t>.1):</w:t>
       </w:r>
     </w:p>
     <w:p>
@@ -6204,84 +6228,76 @@
           <w:sz w:val="28"/>
           <w:szCs w:val="28"/>
         </w:rPr>
-        <w:t>верс</w:t>
+        <w:t>версионного</w:t>
+      </w:r>
+      <w:proofErr w:type="spellEnd"/>
+      <w:r>
+        <w:rPr>
+          <w:rFonts w:ascii="Times New Roman" w:hAnsi="Times New Roman" w:cs="Times New Roman"/>
+          <w:sz w:val="28"/>
+          <w:szCs w:val="28"/>
+        </w:rPr>
+        <w:t xml:space="preserve"> контроля </w:t>
+      </w:r>
+      <w:proofErr w:type="spellStart"/>
+      <w:r>
+        <w:rPr>
+          <w:rFonts w:ascii="Times New Roman" w:hAnsi="Times New Roman" w:cs="Times New Roman"/>
+          <w:sz w:val="28"/>
+          <w:szCs w:val="28"/>
+          <w:lang w:val="en-US"/>
+        </w:rPr>
+        <w:t>Git</w:t>
+      </w:r>
+      <w:proofErr w:type="spellEnd"/>
+      <w:r>
+        <w:rPr>
+          <w:rFonts w:ascii="Times New Roman" w:hAnsi="Times New Roman" w:cs="Times New Roman"/>
+          <w:sz w:val="28"/>
+          <w:szCs w:val="28"/>
+        </w:rPr>
+        <w:t xml:space="preserve"> – это распределенная система контроля версий, широко применяемая в сфере разработки программного обеспечения, которая обеспечивает эффективное управление исходным кодом, позволяя разработчикам отслеживать изменения, координировать работу над проектом и контролировать его развитие.</w:t>
+      </w:r>
+    </w:p>
+    <w:p>
+      <w:pPr>
+        <w:spacing w:after="0" w:line="360" w:lineRule="auto"/>
+        <w:ind w:firstLine="709"/>
+        <w:jc w:val="both"/>
+        <w:rPr>
+          <w:rFonts w:ascii="Times New Roman" w:hAnsi="Times New Roman" w:cs="Times New Roman"/>
+          <w:sz w:val="28"/>
+          <w:szCs w:val="28"/>
+        </w:rPr>
+      </w:pPr>
+      <w:r>
+        <w:rPr>
+          <w:rFonts w:ascii="Times New Roman" w:hAnsi="Times New Roman" w:cs="Times New Roman"/>
+          <w:sz w:val="28"/>
+          <w:szCs w:val="28"/>
+        </w:rPr>
+        <w:t xml:space="preserve">Доступ к </w:t>
+      </w:r>
+      <w:proofErr w:type="spellStart"/>
+      <w:r>
+        <w:rPr>
+          <w:rFonts w:ascii="Times New Roman" w:hAnsi="Times New Roman" w:cs="Times New Roman"/>
+          <w:sz w:val="28"/>
+          <w:szCs w:val="28"/>
+        </w:rPr>
+        <w:t>репозиторию</w:t>
+      </w:r>
+      <w:proofErr w:type="spellEnd"/>
+      <w:r>
+        <w:rPr>
+          <w:rFonts w:ascii="Times New Roman" w:hAnsi="Times New Roman" w:cs="Times New Roman"/>
+          <w:sz w:val="28"/>
+          <w:szCs w:val="28"/>
+        </w:rPr>
+        <w:t xml:space="preserve"> осуществляется по ссылке:</w:t>
       </w:r>
       <w:bookmarkStart w:id="13" w:name="_GoBack"/>
       <w:bookmarkEnd w:id="13"/>
-      <w:r>
-        <w:rPr>
-          <w:rFonts w:ascii="Times New Roman" w:hAnsi="Times New Roman" w:cs="Times New Roman"/>
-          <w:sz w:val="28"/>
-          <w:szCs w:val="28"/>
-        </w:rPr>
-        <w:t>ионного</w:t>
-      </w:r>
-      <w:proofErr w:type="spellEnd"/>
-      <w:r>
-        <w:rPr>
-          <w:rFonts w:ascii="Times New Roman" w:hAnsi="Times New Roman" w:cs="Times New Roman"/>
-          <w:sz w:val="28"/>
-          <w:szCs w:val="28"/>
-        </w:rPr>
-        <w:t xml:space="preserve"> контроля </w:t>
-      </w:r>
-      <w:proofErr w:type="spellStart"/>
-      <w:r>
-        <w:rPr>
-          <w:rFonts w:ascii="Times New Roman" w:hAnsi="Times New Roman" w:cs="Times New Roman"/>
-          <w:sz w:val="28"/>
-          <w:szCs w:val="28"/>
-          <w:lang w:val="en-US"/>
-        </w:rPr>
-        <w:t>Git</w:t>
-      </w:r>
-      <w:proofErr w:type="spellEnd"/>
-      <w:r>
-        <w:rPr>
-          <w:rFonts w:ascii="Times New Roman" w:hAnsi="Times New Roman" w:cs="Times New Roman"/>
-          <w:sz w:val="28"/>
-          <w:szCs w:val="28"/>
-        </w:rPr>
-        <w:t xml:space="preserve"> – это распределенная система контроля версий, широко применяемая в сфере разработки программного обеспечения, которая обеспечивает эффективное управление исходным кодом, позволяя разработчикам отслеживать изменения, координировать работу над проектом и контролировать его развитие.</w:t>
-      </w:r>
-    </w:p>
-    <w:p>
-      <w:pPr>
-        <w:spacing w:after="0" w:line="360" w:lineRule="auto"/>
-        <w:ind w:firstLine="709"/>
-        <w:jc w:val="both"/>
-        <w:rPr>
-          <w:rFonts w:ascii="Times New Roman" w:hAnsi="Times New Roman" w:cs="Times New Roman"/>
-          <w:sz w:val="28"/>
-          <w:szCs w:val="28"/>
-        </w:rPr>
-      </w:pPr>
-      <w:r>
-        <w:rPr>
-          <w:rFonts w:ascii="Times New Roman" w:hAnsi="Times New Roman" w:cs="Times New Roman"/>
-          <w:sz w:val="28"/>
-          <w:szCs w:val="28"/>
-        </w:rPr>
-        <w:t xml:space="preserve">Доступ к </w:t>
-      </w:r>
-      <w:proofErr w:type="spellStart"/>
-      <w:r>
-        <w:rPr>
-          <w:rFonts w:ascii="Times New Roman" w:hAnsi="Times New Roman" w:cs="Times New Roman"/>
-          <w:sz w:val="28"/>
-          <w:szCs w:val="28"/>
-        </w:rPr>
-        <w:t>репозиторию</w:t>
-      </w:r>
-      <w:proofErr w:type="spellEnd"/>
-      <w:r>
-        <w:rPr>
-          <w:rFonts w:ascii="Times New Roman" w:hAnsi="Times New Roman" w:cs="Times New Roman"/>
-          <w:sz w:val="28"/>
-          <w:szCs w:val="28"/>
-        </w:rPr>
-        <w:t xml:space="preserve"> осуществляется по ссылке:</w:t>
-      </w:r>
     </w:p>
     <w:p>
       <w:pPr>
@@ -8326,7 +8342,7 @@
 </file>
 
 <file path=customXml/itemProps1.xml><?xml version="1.0" encoding="utf-8"?>
-<ds:datastoreItem xmlns:ds="http://schemas.openxmlformats.org/officeDocument/2006/customXml" ds:itemID="{2A19AC78-E596-497D-8633-C8A1E49A039B}">
+<ds:datastoreItem xmlns:ds="http://schemas.openxmlformats.org/officeDocument/2006/customXml" ds:itemID="{5FCCE006-85FE-4459-862C-9EAD94C9799B}">
   <ds:schemaRefs>
     <ds:schemaRef ds:uri="http://schemas.openxmlformats.org/officeDocument/2006/bibliography"/>
   </ds:schemaRefs>

--- a/docs/2023_06_06 explanatory note 1.0.docx
+++ b/docs/2023_06_06 explanatory note 1.0.docx
@@ -4848,10 +4848,10 @@
           <w:lang w:eastAsia="ru-RU"/>
         </w:rPr>
         <w:drawing>
-          <wp:inline distT="0" distB="0" distL="0" distR="0" wp14:anchorId="634FF4EC" wp14:editId="4D98328A">
-            <wp:extent cx="5940425" cy="6192520"/>
-            <wp:effectExtent l="19050" t="19050" r="22225" b="17780"/>
-            <wp:docPr id="4" name="Рисунок 4"/>
+          <wp:inline distT="0" distB="0" distL="0" distR="0" wp14:anchorId="722A5640" wp14:editId="5D281455">
+            <wp:extent cx="5940425" cy="6037580"/>
+            <wp:effectExtent l="19050" t="19050" r="22225" b="20320"/>
+            <wp:docPr id="5" name="Рисунок 5"/>
             <wp:cNvGraphicFramePr>
               <a:graphicFrameLocks xmlns:a="http://schemas.openxmlformats.org/drawingml/2006/main" noChangeAspect="1"/>
             </wp:cNvGraphicFramePr>
@@ -4871,7 +4871,7 @@
                   <pic:spPr>
                     <a:xfrm>
                       <a:off x="0" y="0"/>
-                      <a:ext cx="5940425" cy="6192520"/>
+                      <a:ext cx="5940425" cy="6037580"/>
                     </a:xfrm>
                     <a:prstGeom prst="rect">
                       <a:avLst/>
@@ -4949,6 +4949,8 @@
         </w:rPr>
         <w:t>ContactsApp</w:t>
       </w:r>
+      <w:bookmarkStart w:id="8" w:name="_GoBack"/>
+      <w:bookmarkEnd w:id="8"/>
       <w:proofErr w:type="spellEnd"/>
     </w:p>
     <w:p>
@@ -4992,7 +4994,7 @@
           <w:szCs w:val="28"/>
         </w:rPr>
       </w:pPr>
-      <w:bookmarkStart w:id="8" w:name="_Toc137287821"/>
+      <w:bookmarkStart w:id="9" w:name="_Toc137287821"/>
       <w:r>
         <w:rPr>
           <w:rFonts w:ascii="Times New Roman" w:hAnsi="Times New Roman" w:cs="Times New Roman"/>
@@ -5034,7 +5036,7 @@
         </w:rPr>
         <w:t xml:space="preserve"> </w:t>
       </w:r>
-      <w:bookmarkStart w:id="9" w:name="_Toc135587383"/>
+      <w:bookmarkStart w:id="10" w:name="_Toc135587383"/>
       <w:r>
         <w:rPr>
           <w:rFonts w:ascii="Times New Roman" w:hAnsi="Times New Roman" w:cs="Times New Roman"/>
@@ -5046,8 +5048,8 @@
         </w:rPr>
         <w:t>Детальная диаграмма классов бизнес-логики</w:t>
       </w:r>
-      <w:bookmarkEnd w:id="8"/>
       <w:bookmarkEnd w:id="9"/>
+      <w:bookmarkEnd w:id="10"/>
     </w:p>
     <w:p>
       <w:pPr>
@@ -5252,7 +5254,7 @@
           <w:szCs w:val="28"/>
         </w:rPr>
       </w:pPr>
-      <w:bookmarkStart w:id="10" w:name="_Toc137287822"/>
+      <w:bookmarkStart w:id="11" w:name="_Toc137287822"/>
       <w:r>
         <w:rPr>
           <w:rFonts w:ascii="Times New Roman" w:hAnsi="Times New Roman" w:cs="Times New Roman"/>
@@ -5274,7 +5276,7 @@
         </w:rPr>
         <w:t xml:space="preserve"> ОПИСАНИЕ ТЕСТИРОВАНИЯ ПРИЛОЖЕНИЯ</w:t>
       </w:r>
-      <w:bookmarkEnd w:id="10"/>
+      <w:bookmarkEnd w:id="11"/>
     </w:p>
     <w:p>
       <w:pPr>
@@ -5534,7 +5536,7 @@
           <w:szCs w:val="28"/>
         </w:rPr>
       </w:pPr>
-      <w:bookmarkStart w:id="11" w:name="_Toc137287823"/>
+      <w:bookmarkStart w:id="12" w:name="_Toc137287823"/>
       <w:r>
         <w:rPr>
           <w:rFonts w:ascii="Times New Roman" w:hAnsi="Times New Roman" w:cs="Times New Roman"/>
@@ -5556,7 +5558,7 @@
         </w:rPr>
         <w:t xml:space="preserve"> ОПИСАНИЕ СБОРКИ УСТАНОВЩИКА</w:t>
       </w:r>
-      <w:bookmarkEnd w:id="11"/>
+      <w:bookmarkEnd w:id="12"/>
     </w:p>
     <w:p>
       <w:pPr>
@@ -6168,7 +6170,7 @@
           <w:szCs w:val="28"/>
         </w:rPr>
       </w:pPr>
-      <w:bookmarkStart w:id="12" w:name="_Toc137287824"/>
+      <w:bookmarkStart w:id="13" w:name="_Toc137287824"/>
       <w:r>
         <w:rPr>
           <w:rFonts w:ascii="Times New Roman" w:hAnsi="Times New Roman" w:cs="Times New Roman"/>
@@ -6190,7 +6192,7 @@
         </w:rPr>
         <w:t xml:space="preserve"> ОПИСАНИЕ МОДЕЛИ ВЕТВЛЕНИЯ В РЕПОЗИТОРИИ ПРОЕКТА</w:t>
       </w:r>
-      <w:bookmarkEnd w:id="12"/>
+      <w:bookmarkEnd w:id="13"/>
     </w:p>
     <w:p>
       <w:pPr>
@@ -6296,8 +6298,6 @@
         </w:rPr>
         <w:t xml:space="preserve"> осуществляется по ссылке:</w:t>
       </w:r>
-      <w:bookmarkStart w:id="13" w:name="_GoBack"/>
-      <w:bookmarkEnd w:id="13"/>
     </w:p>
     <w:p>
       <w:pPr>
@@ -6551,7 +6551,7 @@
             <w:sz w:val="28"/>
             <w:szCs w:val="28"/>
           </w:rPr>
-          <w:t>16</w:t>
+          <w:t>13</w:t>
         </w:r>
         <w:r>
           <w:rPr>
@@ -8342,7 +8342,7 @@
 </file>
 
 <file path=customXml/itemProps1.xml><?xml version="1.0" encoding="utf-8"?>
-<ds:datastoreItem xmlns:ds="http://schemas.openxmlformats.org/officeDocument/2006/customXml" ds:itemID="{5FCCE006-85FE-4459-862C-9EAD94C9799B}">
+<ds:datastoreItem xmlns:ds="http://schemas.openxmlformats.org/officeDocument/2006/customXml" ds:itemID="{9B1B8535-64F4-4C0C-9586-0D056EED56CA}">
   <ds:schemaRefs>
     <ds:schemaRef ds:uri="http://schemas.openxmlformats.org/officeDocument/2006/bibliography"/>
   </ds:schemaRefs>
